--- a/Laporan.docx
+++ b/Laporan.docx
@@ -3276,21 +3276,7 @@
         <w:rPr>
           <w:rFonts w:ascii="Times New Roman" w:hAnsi="Times New Roman" w:cs="Times New Roman"/>
         </w:rPr>
-        <w:t xml:space="preserve">Website berisi tentang apotik dan pembelian alat </w:t>
-      </w:r>
-      <w:proofErr w:type="gramStart"/>
-      <w:r>
-        <w:rPr>
-          <w:rFonts w:ascii="Times New Roman" w:hAnsi="Times New Roman" w:cs="Times New Roman"/>
-        </w:rPr>
-        <w:t>kesehatan,customer</w:t>
-      </w:r>
-      <w:proofErr w:type="gramEnd"/>
-      <w:r>
-        <w:rPr>
-          <w:rFonts w:ascii="Times New Roman" w:hAnsi="Times New Roman" w:cs="Times New Roman"/>
-        </w:rPr>
-        <w:t xml:space="preserve"> bisa membeli obat generic akan tetapi untuk obat custom/memerlukan resep dokter harus diverifikasi terlebih dahulu dengan dat</w:t>
+        <w:t>Website berisi tentang apotik dan pembelian alat kesehatan,customer bisa membeli obat generic akan tetapi untuk obat custom/memerlukan resep dokter harus diverifikasi terlebih dahulu dengan dat</w:t>
       </w:r>
       <w:r>
         <w:rPr>
@@ -3378,19 +3364,11 @@
           <w:lang w:val="id-ID"/>
         </w:rPr>
       </w:pPr>
-      <w:proofErr w:type="gramStart"/>
-      <w:r>
-        <w:rPr>
-          <w:rFonts w:ascii="Times New Roman" w:hAnsi="Times New Roman" w:cs="Times New Roman"/>
-        </w:rPr>
-        <w:t>Admin,Apoteker</w:t>
-      </w:r>
-      <w:proofErr w:type="gramEnd"/>
-      <w:r>
-        <w:rPr>
-          <w:rFonts w:ascii="Times New Roman" w:hAnsi="Times New Roman" w:cs="Times New Roman"/>
-        </w:rPr>
-        <w:t>,Pelaya</w:t>
+      <w:r>
+        <w:rPr>
+          <w:rFonts w:ascii="Times New Roman" w:hAnsi="Times New Roman" w:cs="Times New Roman"/>
+        </w:rPr>
+        <w:t>Admin,Apoteker,Pelaya</w:t>
       </w:r>
       <w:r>
         <w:rPr>
@@ -3418,19 +3396,11 @@
           <w:lang w:val="id-ID"/>
         </w:rPr>
       </w:pPr>
-      <w:proofErr w:type="gramStart"/>
-      <w:r>
-        <w:rPr>
-          <w:rFonts w:ascii="Times New Roman" w:hAnsi="Times New Roman" w:cs="Times New Roman"/>
-        </w:rPr>
-        <w:t>Create :</w:t>
-      </w:r>
-      <w:proofErr w:type="gramEnd"/>
-      <w:r>
-        <w:rPr>
-          <w:rFonts w:ascii="Times New Roman" w:hAnsi="Times New Roman" w:cs="Times New Roman"/>
-        </w:rPr>
-        <w:t xml:space="preserve"> Tambah User(Admin)</w:t>
+      <w:r>
+        <w:rPr>
+          <w:rFonts w:ascii="Times New Roman" w:hAnsi="Times New Roman" w:cs="Times New Roman"/>
+        </w:rPr>
+        <w:t>Create : Tambah User(Admin)</w:t>
       </w:r>
       <w:r>
         <w:rPr>
@@ -3508,19 +3478,11 @@
           <w:rFonts w:ascii="Times New Roman" w:hAnsi="Times New Roman" w:cs="Times New Roman"/>
         </w:rPr>
       </w:pPr>
-      <w:proofErr w:type="gramStart"/>
-      <w:r>
-        <w:rPr>
-          <w:rFonts w:ascii="Times New Roman" w:hAnsi="Times New Roman" w:cs="Times New Roman"/>
-        </w:rPr>
-        <w:t>Update :</w:t>
-      </w:r>
-      <w:proofErr w:type="gramEnd"/>
-      <w:r>
-        <w:rPr>
-          <w:rFonts w:ascii="Times New Roman" w:hAnsi="Times New Roman" w:cs="Times New Roman"/>
-        </w:rPr>
-        <w:t xml:space="preserve"> Ganti Password</w:t>
+      <w:r>
+        <w:rPr>
+          <w:rFonts w:ascii="Times New Roman" w:hAnsi="Times New Roman" w:cs="Times New Roman"/>
+        </w:rPr>
+        <w:t>Update : Ganti Password</w:t>
       </w:r>
       <w:r>
         <w:rPr>
@@ -3592,19 +3554,11 @@
           <w:lang w:val="id-ID"/>
         </w:rPr>
       </w:pPr>
-      <w:proofErr w:type="gramStart"/>
-      <w:r>
-        <w:rPr>
-          <w:rFonts w:ascii="Times New Roman" w:hAnsi="Times New Roman" w:cs="Times New Roman"/>
-        </w:rPr>
-        <w:t>Delete :</w:t>
-      </w:r>
-      <w:proofErr w:type="gramEnd"/>
-      <w:r>
-        <w:rPr>
-          <w:rFonts w:ascii="Times New Roman" w:hAnsi="Times New Roman" w:cs="Times New Roman"/>
-        </w:rPr>
-        <w:t xml:space="preserve"> Hapus User(Admin)</w:t>
+      <w:r>
+        <w:rPr>
+          <w:rFonts w:ascii="Times New Roman" w:hAnsi="Times New Roman" w:cs="Times New Roman"/>
+        </w:rPr>
+        <w:t>Delete : Hapus User(Admin)</w:t>
       </w:r>
       <w:r>
         <w:rPr>
@@ -3845,21 +3799,7 @@
               <w:rPr>
                 <w:rFonts w:ascii="Times New Roman" w:hAnsi="Times New Roman" w:cs="Times New Roman"/>
               </w:rPr>
-              <w:t xml:space="preserve">Usecase &amp; MVC untuk </w:t>
-            </w:r>
-            <w:proofErr w:type="gramStart"/>
-            <w:r>
-              <w:rPr>
-                <w:rFonts w:ascii="Times New Roman" w:hAnsi="Times New Roman" w:cs="Times New Roman"/>
-              </w:rPr>
-              <w:t>Pelayan(</w:t>
-            </w:r>
-            <w:proofErr w:type="gramEnd"/>
-            <w:r>
-              <w:rPr>
-                <w:rFonts w:ascii="Times New Roman" w:hAnsi="Times New Roman" w:cs="Times New Roman"/>
-              </w:rPr>
-              <w:t>CRUD Data Resep dan Transaksi)</w:t>
+              <w:t>Usecase &amp; MVC untuk Pelayan(CRUD Data Resep dan Transaksi)</w:t>
             </w:r>
           </w:p>
         </w:tc>
@@ -3942,21 +3882,7 @@
               <w:rPr>
                 <w:rFonts w:ascii="Times New Roman" w:hAnsi="Times New Roman" w:cs="Times New Roman"/>
               </w:rPr>
-              <w:t>Controller (C_home_.php</w:t>
-            </w:r>
-            <w:proofErr w:type="gramStart"/>
-            <w:r>
-              <w:rPr>
-                <w:rFonts w:ascii="Times New Roman" w:hAnsi="Times New Roman" w:cs="Times New Roman"/>
-              </w:rPr>
-              <w:t>),Model</w:t>
-            </w:r>
-            <w:proofErr w:type="gramEnd"/>
-            <w:r>
-              <w:rPr>
-                <w:rFonts w:ascii="Times New Roman" w:hAnsi="Times New Roman" w:cs="Times New Roman"/>
-              </w:rPr>
-              <w:t>(Apotek_M), View(apotek_terdekat)</w:t>
+              <w:t>Controller (C_home_.php),Model(Apotek_M), View(apotek_terdekat)</w:t>
             </w:r>
           </w:p>
         </w:tc>
@@ -4038,14 +3964,18 @@
                 <w:lang w:val="id-ID"/>
               </w:rPr>
             </w:pPr>
-            <w:proofErr w:type="gramStart"/>
             <w:r>
               <w:rPr>
                 <w:rFonts w:ascii="Times New Roman" w:hAnsi="Times New Roman" w:cs="Times New Roman"/>
               </w:rPr>
               <w:t>ERD,Admin</w:t>
             </w:r>
-            <w:proofErr w:type="gramEnd"/>
+            <w:r>
+              <w:rPr>
+                <w:rFonts w:ascii="Times New Roman" w:hAnsi="Times New Roman" w:cs="Times New Roman"/>
+              </w:rPr>
+              <w:t>(CRUD)</w:t>
+            </w:r>
             <w:r>
               <w:rPr>
                 <w:rFonts w:ascii="Times New Roman" w:hAnsi="Times New Roman" w:cs="Times New Roman"/>
@@ -4056,7 +3986,19 @@
               <w:rPr>
                 <w:rFonts w:ascii="Times New Roman" w:hAnsi="Times New Roman" w:cs="Times New Roman"/>
               </w:rPr>
+              <w:t>(Styling)</w:t>
+            </w:r>
+            <w:r>
+              <w:rPr>
+                <w:rFonts w:ascii="Times New Roman" w:hAnsi="Times New Roman" w:cs="Times New Roman"/>
+              </w:rPr>
               <w:t>,Usecase Admin</w:t>
+            </w:r>
+            <w:r>
+              <w:rPr>
+                <w:rFonts w:ascii="Times New Roman" w:hAnsi="Times New Roman" w:cs="Times New Roman"/>
+              </w:rPr>
+              <w:t>,Obat(CRUD)</w:t>
             </w:r>
           </w:p>
         </w:tc>
@@ -4128,15 +4070,7 @@
           </w:tcPr>
           <w:p>
             <w:r>
-              <w:t>Controller (Apoteker.php</w:t>
-            </w:r>
-            <w:proofErr w:type="gramStart"/>
-            <w:r>
-              <w:t>) ,</w:t>
-            </w:r>
-            <w:proofErr w:type="gramEnd"/>
-            <w:r>
-              <w:t xml:space="preserve"> Models(resep_M.php), Views(resep), Use Case Diagram, Use Case Scenario Melihat Resep   </w:t>
+              <w:t xml:space="preserve">Controller (Apoteker.php) , Models(resep_M.php), Views(resep), Use Case Diagram, Use Case Scenario Melihat Resep   </w:t>
             </w:r>
           </w:p>
         </w:tc>
@@ -4207,13 +4141,8 @@
             <w:tcW w:w="5244" w:type="dxa"/>
           </w:tcPr>
           <w:p>
-            <w:proofErr w:type="gramStart"/>
-            <w:r>
-              <w:t>Controller(</w:t>
-            </w:r>
-            <w:proofErr w:type="gramEnd"/>
-            <w:r>
-              <w:t>Admin(data apotek)), views(apotek, apotek_edit, daftar_apotek)</w:t>
+            <w:r>
+              <w:t>Controller(Admin(data apotek)), views(apotek, apotek_edit, daftar_apotek)</w:t>
             </w:r>
           </w:p>
         </w:tc>
@@ -4314,21 +4243,7 @@
         <w:rPr>
           <w:rFonts w:ascii="Times New Roman" w:hAnsi="Times New Roman" w:cs="Times New Roman"/>
         </w:rPr>
-        <w:t xml:space="preserve">User paling tinggi adalah </w:t>
-      </w:r>
-      <w:proofErr w:type="gramStart"/>
-      <w:r>
-        <w:rPr>
-          <w:rFonts w:ascii="Times New Roman" w:hAnsi="Times New Roman" w:cs="Times New Roman"/>
-        </w:rPr>
-        <w:t>Admin,Admin</w:t>
-      </w:r>
-      <w:proofErr w:type="gramEnd"/>
-      <w:r>
-        <w:rPr>
-          <w:rFonts w:ascii="Times New Roman" w:hAnsi="Times New Roman" w:cs="Times New Roman"/>
-        </w:rPr>
-        <w:t xml:space="preserve"> dapat menambah user Apoteker,dan pelayan</w:t>
+        <w:t>User paling tinggi adalah Admin,Admin dapat menambah user Apoteker,dan pelayan</w:t>
       </w:r>
       <w:r>
         <w:rPr>
@@ -4446,14 +4361,27 @@
       <w:r>
         <w:t xml:space="preserve">Gambar </w:t>
       </w:r>
-      <w:fldSimple w:instr=" SEQ Gambar \* ARABIC ">
-        <w:r>
-          <w:rPr>
-            <w:noProof/>
-          </w:rPr>
-          <w:t>1</w:t>
-        </w:r>
-      </w:fldSimple>
+      <w:r>
+        <w:fldChar w:fldCharType="begin"/>
+      </w:r>
+      <w:r>
+        <w:instrText xml:space="preserve"> SEQ Gambar \* ARABIC </w:instrText>
+      </w:r>
+      <w:r>
+        <w:fldChar w:fldCharType="separate"/>
+      </w:r>
+      <w:r>
+        <w:rPr>
+          <w:noProof/>
+        </w:rPr>
+        <w:t>1</w:t>
+      </w:r>
+      <w:r>
+        <w:rPr>
+          <w:noProof/>
+        </w:rPr>
+        <w:fldChar w:fldCharType="end"/>
+      </w:r>
       <w:r>
         <w:t xml:space="preserve"> Entity Relationship Diagram</w:t>
       </w:r>
@@ -4563,14 +4491,27 @@
       <w:r>
         <w:t xml:space="preserve">Gambar </w:t>
       </w:r>
-      <w:fldSimple w:instr=" SEQ Gambar \* ARABIC ">
-        <w:r>
-          <w:rPr>
-            <w:noProof/>
-          </w:rPr>
-          <w:t>2</w:t>
-        </w:r>
-      </w:fldSimple>
+      <w:r>
+        <w:fldChar w:fldCharType="begin"/>
+      </w:r>
+      <w:r>
+        <w:instrText xml:space="preserve"> SEQ Gambar \* ARABIC </w:instrText>
+      </w:r>
+      <w:r>
+        <w:fldChar w:fldCharType="separate"/>
+      </w:r>
+      <w:r>
+        <w:rPr>
+          <w:noProof/>
+        </w:rPr>
+        <w:t>2</w:t>
+      </w:r>
+      <w:r>
+        <w:rPr>
+          <w:noProof/>
+        </w:rPr>
+        <w:fldChar w:fldCharType="end"/>
+      </w:r>
       <w:r>
         <w:t xml:space="preserve"> Usecase Diagram</w:t>
       </w:r>
@@ -5178,14 +5119,27 @@
       <w:r>
         <w:t xml:space="preserve">Tabel </w:t>
       </w:r>
-      <w:fldSimple w:instr=" SEQ Tabel \* ARABIC ">
-        <w:r>
-          <w:rPr>
-            <w:noProof/>
-          </w:rPr>
-          <w:t>1</w:t>
-        </w:r>
-      </w:fldSimple>
+      <w:r>
+        <w:fldChar w:fldCharType="begin"/>
+      </w:r>
+      <w:r>
+        <w:instrText xml:space="preserve"> SEQ Tabel \* ARABIC </w:instrText>
+      </w:r>
+      <w:r>
+        <w:fldChar w:fldCharType="separate"/>
+      </w:r>
+      <w:r>
+        <w:rPr>
+          <w:noProof/>
+        </w:rPr>
+        <w:t>1</w:t>
+      </w:r>
+      <w:r>
+        <w:rPr>
+          <w:noProof/>
+        </w:rPr>
+        <w:fldChar w:fldCharType="end"/>
+      </w:r>
       <w:r>
         <w:t xml:space="preserve"> Usercase Tambah User</w:t>
       </w:r>
@@ -5577,14 +5531,27 @@
       <w:r>
         <w:t xml:space="preserve">Tabel </w:t>
       </w:r>
-      <w:fldSimple w:instr=" SEQ Tabel \* ARABIC ">
-        <w:r>
-          <w:rPr>
-            <w:noProof/>
-          </w:rPr>
-          <w:t>2</w:t>
-        </w:r>
-      </w:fldSimple>
+      <w:r>
+        <w:fldChar w:fldCharType="begin"/>
+      </w:r>
+      <w:r>
+        <w:instrText xml:space="preserve"> SEQ Tabel \* ARABIC </w:instrText>
+      </w:r>
+      <w:r>
+        <w:fldChar w:fldCharType="separate"/>
+      </w:r>
+      <w:r>
+        <w:rPr>
+          <w:noProof/>
+        </w:rPr>
+        <w:t>2</w:t>
+      </w:r>
+      <w:r>
+        <w:rPr>
+          <w:noProof/>
+        </w:rPr>
+        <w:fldChar w:fldCharType="end"/>
+      </w:r>
       <w:r>
         <w:t xml:space="preserve"> Usecase Tampilkan User</w:t>
       </w:r>
@@ -5969,14 +5936,27 @@
       <w:r>
         <w:t xml:space="preserve">Tabel </w:t>
       </w:r>
-      <w:fldSimple w:instr=" SEQ Tabel \* ARABIC ">
-        <w:r>
-          <w:rPr>
-            <w:noProof/>
-          </w:rPr>
-          <w:t>3</w:t>
-        </w:r>
-      </w:fldSimple>
+      <w:r>
+        <w:fldChar w:fldCharType="begin"/>
+      </w:r>
+      <w:r>
+        <w:instrText xml:space="preserve"> SEQ Tabel \* ARABIC </w:instrText>
+      </w:r>
+      <w:r>
+        <w:fldChar w:fldCharType="separate"/>
+      </w:r>
+      <w:r>
+        <w:rPr>
+          <w:noProof/>
+        </w:rPr>
+        <w:t>3</w:t>
+      </w:r>
+      <w:r>
+        <w:rPr>
+          <w:noProof/>
+        </w:rPr>
+        <w:fldChar w:fldCharType="end"/>
+      </w:r>
       <w:r>
         <w:t xml:space="preserve"> Usecase User Profile</w:t>
       </w:r>
@@ -6487,14 +6467,27 @@
       <w:r>
         <w:t xml:space="preserve">Tabel </w:t>
       </w:r>
-      <w:fldSimple w:instr=" SEQ Tabel \* ARABIC ">
-        <w:r>
-          <w:rPr>
-            <w:noProof/>
-          </w:rPr>
-          <w:t>4</w:t>
-        </w:r>
-      </w:fldSimple>
+      <w:r>
+        <w:fldChar w:fldCharType="begin"/>
+      </w:r>
+      <w:r>
+        <w:instrText xml:space="preserve"> SEQ Tabel \* ARABIC </w:instrText>
+      </w:r>
+      <w:r>
+        <w:fldChar w:fldCharType="separate"/>
+      </w:r>
+      <w:r>
+        <w:rPr>
+          <w:noProof/>
+        </w:rPr>
+        <w:t>4</w:t>
+      </w:r>
+      <w:r>
+        <w:rPr>
+          <w:noProof/>
+        </w:rPr>
+        <w:fldChar w:fldCharType="end"/>
+      </w:r>
       <w:r>
         <w:t xml:space="preserve"> Usecase Aktif Non Aktifkan</w:t>
       </w:r>
@@ -7011,14 +7004,27 @@
       <w:r>
         <w:t xml:space="preserve">Tabel </w:t>
       </w:r>
-      <w:fldSimple w:instr=" SEQ Tabel \* ARABIC ">
-        <w:r>
-          <w:rPr>
-            <w:noProof/>
-          </w:rPr>
-          <w:t>5</w:t>
-        </w:r>
-      </w:fldSimple>
+      <w:r>
+        <w:fldChar w:fldCharType="begin"/>
+      </w:r>
+      <w:r>
+        <w:instrText xml:space="preserve"> SEQ Tabel \* ARABIC </w:instrText>
+      </w:r>
+      <w:r>
+        <w:fldChar w:fldCharType="separate"/>
+      </w:r>
+      <w:r>
+        <w:rPr>
+          <w:noProof/>
+        </w:rPr>
+        <w:t>5</w:t>
+      </w:r>
+      <w:r>
+        <w:rPr>
+          <w:noProof/>
+        </w:rPr>
+        <w:fldChar w:fldCharType="end"/>
+      </w:r>
       <w:r>
         <w:t xml:space="preserve"> Usecase Ganti Password</w:t>
       </w:r>
@@ -7435,14 +7441,27 @@
       <w:r>
         <w:t xml:space="preserve">Tabel </w:t>
       </w:r>
-      <w:fldSimple w:instr=" SEQ Tabel \* ARABIC ">
-        <w:r>
-          <w:rPr>
-            <w:noProof/>
-          </w:rPr>
-          <w:t>6</w:t>
-        </w:r>
-      </w:fldSimple>
+      <w:r>
+        <w:fldChar w:fldCharType="begin"/>
+      </w:r>
+      <w:r>
+        <w:instrText xml:space="preserve"> SEQ Tabel \* ARABIC </w:instrText>
+      </w:r>
+      <w:r>
+        <w:fldChar w:fldCharType="separate"/>
+      </w:r>
+      <w:r>
+        <w:rPr>
+          <w:noProof/>
+        </w:rPr>
+        <w:t>6</w:t>
+      </w:r>
+      <w:r>
+        <w:rPr>
+          <w:noProof/>
+        </w:rPr>
+        <w:fldChar w:fldCharType="end"/>
+      </w:r>
       <w:r>
         <w:t xml:space="preserve"> Usecase Hapus</w:t>
       </w:r>
@@ -7950,14 +7969,27 @@
       <w:r>
         <w:t xml:space="preserve">Tabel </w:t>
       </w:r>
-      <w:fldSimple w:instr=" SEQ Tabel \* ARABIC ">
-        <w:r>
-          <w:rPr>
-            <w:noProof/>
-          </w:rPr>
-          <w:t>7</w:t>
-        </w:r>
-      </w:fldSimple>
+      <w:r>
+        <w:fldChar w:fldCharType="begin"/>
+      </w:r>
+      <w:r>
+        <w:instrText xml:space="preserve"> SEQ Tabel \* ARABIC </w:instrText>
+      </w:r>
+      <w:r>
+        <w:fldChar w:fldCharType="separate"/>
+      </w:r>
+      <w:r>
+        <w:rPr>
+          <w:noProof/>
+        </w:rPr>
+        <w:t>7</w:t>
+      </w:r>
+      <w:r>
+        <w:rPr>
+          <w:noProof/>
+        </w:rPr>
+        <w:fldChar w:fldCharType="end"/>
+      </w:r>
       <w:r>
         <w:t xml:space="preserve"> Usecase Lihat Resep</w:t>
       </w:r>
@@ -8114,14 +8146,27 @@
       <w:r>
         <w:t xml:space="preserve">Gambar </w:t>
       </w:r>
-      <w:fldSimple w:instr=" SEQ Gambar \* ARABIC ">
-        <w:r>
-          <w:rPr>
-            <w:noProof/>
-          </w:rPr>
-          <w:t>3</w:t>
-        </w:r>
-      </w:fldSimple>
+      <w:r>
+        <w:fldChar w:fldCharType="begin"/>
+      </w:r>
+      <w:r>
+        <w:instrText xml:space="preserve"> SEQ Gambar \* ARABIC </w:instrText>
+      </w:r>
+      <w:r>
+        <w:fldChar w:fldCharType="separate"/>
+      </w:r>
+      <w:r>
+        <w:rPr>
+          <w:noProof/>
+        </w:rPr>
+        <w:t>3</w:t>
+      </w:r>
+      <w:r>
+        <w:rPr>
+          <w:noProof/>
+        </w:rPr>
+        <w:fldChar w:fldCharType="end"/>
+      </w:r>
       <w:r>
         <w:t xml:space="preserve"> Tampilan Home</w:t>
       </w:r>
@@ -8191,14 +8236,27 @@
       <w:r>
         <w:t xml:space="preserve">Gambar </w:t>
       </w:r>
-      <w:fldSimple w:instr=" SEQ Gambar \* ARABIC ">
-        <w:r>
-          <w:rPr>
-            <w:noProof/>
-          </w:rPr>
-          <w:t>4</w:t>
-        </w:r>
-      </w:fldSimple>
+      <w:r>
+        <w:fldChar w:fldCharType="begin"/>
+      </w:r>
+      <w:r>
+        <w:instrText xml:space="preserve"> SEQ Gambar \* ARABIC </w:instrText>
+      </w:r>
+      <w:r>
+        <w:fldChar w:fldCharType="separate"/>
+      </w:r>
+      <w:r>
+        <w:rPr>
+          <w:noProof/>
+        </w:rPr>
+        <w:t>4</w:t>
+      </w:r>
+      <w:r>
+        <w:rPr>
+          <w:noProof/>
+        </w:rPr>
+        <w:fldChar w:fldCharType="end"/>
+      </w:r>
       <w:r>
         <w:t xml:space="preserve"> Tampilan Login</w:t>
       </w:r>
@@ -8267,14 +8325,27 @@
       <w:r>
         <w:t xml:space="preserve">Gambar </w:t>
       </w:r>
-      <w:fldSimple w:instr=" SEQ Gambar \* ARABIC ">
-        <w:r>
-          <w:rPr>
-            <w:noProof/>
-          </w:rPr>
-          <w:t>5</w:t>
-        </w:r>
-      </w:fldSimple>
+      <w:r>
+        <w:fldChar w:fldCharType="begin"/>
+      </w:r>
+      <w:r>
+        <w:instrText xml:space="preserve"> SEQ Gambar \* ARABIC </w:instrText>
+      </w:r>
+      <w:r>
+        <w:fldChar w:fldCharType="separate"/>
+      </w:r>
+      <w:r>
+        <w:rPr>
+          <w:noProof/>
+        </w:rPr>
+        <w:t>5</w:t>
+      </w:r>
+      <w:r>
+        <w:rPr>
+          <w:noProof/>
+        </w:rPr>
+        <w:fldChar w:fldCharType="end"/>
+      </w:r>
       <w:r>
         <w:t xml:space="preserve"> Tampilan Admin</w:t>
       </w:r>
@@ -8344,14 +8415,27 @@
       <w:r>
         <w:t xml:space="preserve">Gambar </w:t>
       </w:r>
-      <w:fldSimple w:instr=" SEQ Gambar \* ARABIC ">
-        <w:r>
-          <w:rPr>
-            <w:noProof/>
-          </w:rPr>
-          <w:t>6</w:t>
-        </w:r>
-      </w:fldSimple>
+      <w:r>
+        <w:fldChar w:fldCharType="begin"/>
+      </w:r>
+      <w:r>
+        <w:instrText xml:space="preserve"> SEQ Gambar \* ARABIC </w:instrText>
+      </w:r>
+      <w:r>
+        <w:fldChar w:fldCharType="separate"/>
+      </w:r>
+      <w:r>
+        <w:rPr>
+          <w:noProof/>
+        </w:rPr>
+        <w:t>6</w:t>
+      </w:r>
+      <w:r>
+        <w:rPr>
+          <w:noProof/>
+        </w:rPr>
+        <w:fldChar w:fldCharType="end"/>
+      </w:r>
       <w:r>
         <w:t xml:space="preserve"> Detail User</w:t>
       </w:r>
@@ -8420,14 +8504,27 @@
       <w:r>
         <w:t xml:space="preserve">Gambar </w:t>
       </w:r>
-      <w:fldSimple w:instr=" SEQ Gambar \* ARABIC ">
-        <w:r>
-          <w:rPr>
-            <w:noProof/>
-          </w:rPr>
-          <w:t>7</w:t>
-        </w:r>
-      </w:fldSimple>
+      <w:r>
+        <w:fldChar w:fldCharType="begin"/>
+      </w:r>
+      <w:r>
+        <w:instrText xml:space="preserve"> SEQ Gambar \* ARABIC </w:instrText>
+      </w:r>
+      <w:r>
+        <w:fldChar w:fldCharType="separate"/>
+      </w:r>
+      <w:r>
+        <w:rPr>
+          <w:noProof/>
+        </w:rPr>
+        <w:t>7</w:t>
+      </w:r>
+      <w:r>
+        <w:rPr>
+          <w:noProof/>
+        </w:rPr>
+        <w:fldChar w:fldCharType="end"/>
+      </w:r>
       <w:r>
         <w:t xml:space="preserve"> Detail User</w:t>
       </w:r>
@@ -10109,7 +10206,7 @@
 </file>
 
 <file path=customXml/itemProps1.xml><?xml version="1.0" encoding="utf-8"?>
-<ds:datastoreItem xmlns:ds="http://schemas.openxmlformats.org/officeDocument/2006/customXml" ds:itemID="{76FEA08E-4CA3-4AAA-9E92-702AC0A7F088}">
+<ds:datastoreItem xmlns:ds="http://schemas.openxmlformats.org/officeDocument/2006/customXml" ds:itemID="{8ABAE395-3ABB-4920-988B-BD41E3B5CC32}">
   <ds:schemaRefs>
     <ds:schemaRef ds:uri="http://schemas.openxmlformats.org/officeDocument/2006/bibliography"/>
   </ds:schemaRefs>
